--- a/docassemble/HousingCodeChecklist/data/templates/simple_preliminary_injunction.docx
+++ b/docassemble/HousingCodeChecklist/data/templates/simple_preliminary_injunction.docx
@@ -553,38 +553,6 @@
           </w:p>
         </w:tc>
       </w:tr>
-      <w:tr>
-        <w:tc>
-          <w:tcPr>
-            <w:tcW w:w="4500" w:type="dxa"/>
-          </w:tcPr>
-          <w:p>
-            <w:pPr>
-              <w:rPr>
-                <w:rFonts w:asciiTheme="minorHAnsi" w:hAnsiTheme="minorHAnsi" w:cstheme="minorHAnsi"/>
-                <w:b/>
-              </w:rPr>
-            </w:pPr>
-          </w:p>
-        </w:tc>
-        <w:tc>
-          <w:tcPr>
-            <w:tcW w:w="4515" w:type="dxa"/>
-            <w:tcMar>
-              <w:left w:w="288" w:type="dxa"/>
-            </w:tcMar>
-          </w:tcPr>
-          <w:p>
-            <w:pPr>
-              <w:pStyle w:val="Complaintsubheading"/>
-              <w:spacing w:before="0" w:after="0"/>
-              <w:rPr>
-                <w:spacing w:val="14"/>
-              </w:rPr>
-            </w:pPr>
-          </w:p>
-        </w:tc>
-      </w:tr>
     </w:tbl>
     <w:p>
       <w:pPr>
@@ -619,7 +587,7 @@
           <w:tab w:val="left" w:pos="5040"/>
           <w:tab w:val="left" w:pos="5580"/>
         </w:tabs>
-        <w:spacing w:before="360" w:after="120" w:line="276" w:lineRule="auto"/>
+        <w:spacing w:before="240" w:after="120" w:line="276" w:lineRule="auto"/>
         <w:rPr>
           <w:rFonts w:ascii="Garamond" w:hAnsi="Garamond"/>
         </w:rPr>
@@ -826,7 +794,7 @@
           <w:tab w:val="left" w:pos="5040"/>
           <w:tab w:val="left" w:pos="5580"/>
         </w:tabs>
-        <w:spacing w:before="360" w:after="120"/>
+        <w:spacing w:before="120" w:after="120"/>
         <w:ind w:left="1080"/>
         <w:rPr>
           <w:rFonts w:ascii="Garamond" w:hAnsi="Garamond"/>
@@ -888,23 +856,6 @@
         </w:rPr>
         <w:t>} (the “home.”)</w:t>
       </w:r>
-    </w:p>
-    <w:p>
-      <w:pPr>
-        <w:tabs>
-          <w:tab w:val="left" w:pos="540"/>
-          <w:tab w:val="left" w:pos="720"/>
-          <w:tab w:val="left" w:pos="1440"/>
-          <w:tab w:val="left" w:pos="2160"/>
-          <w:tab w:val="left" w:pos="2880"/>
-          <w:tab w:val="left" w:pos="3600"/>
-          <w:tab w:val="left" w:pos="4320"/>
-          <w:tab w:val="left" w:pos="4500"/>
-          <w:tab w:val="left" w:pos="4860"/>
-          <w:tab w:val="left" w:pos="5040"/>
-          <w:tab w:val="left" w:pos="5580"/>
-        </w:tabs>
-      </w:pPr>
     </w:p>
     <w:p>
       <w:pPr>
@@ -985,7 +936,13 @@
         <w:rPr>
           <w:rFonts w:ascii="Garamond" w:hAnsi="Garamond"/>
         </w:rPr>
-        <w:t>__________________________________________________________________________________________________________________________________________________________________________________________________________________________________________________________________________________________________________________________________________________________________________________________________________________________________________________________________________________________________________________________________________________________________________________________________________________________________________________________________________________________________________________________________________________________________________________________________________________________________________________________________________________________</w:t>
+        <w:t>________________________________________________________________________________________________________________________________________________________________________________________________________________________________________________________________________________________________________________________________________________________________________________________________________________________________________________________________________________________________________________________________________________________________________________________________________________________________________________</w:t>
+      </w:r>
+      <w:r>
+        <w:rPr>
+          <w:rFonts w:ascii="Garamond" w:hAnsi="Garamond"/>
+        </w:rPr>
+        <w:t>______________________________________________________________________________</w:t>
       </w:r>
     </w:p>
     <w:p>
@@ -1012,7 +969,6 @@
         <w:rPr>
           <w:rFonts w:ascii="Garamond" w:hAnsi="Garamond"/>
         </w:rPr>
-        <w:lastRenderedPageBreak/>
         <w:t xml:space="preserve">For good cause shown, no security </w:t>
       </w:r>
       <w:r>
@@ -1069,26 +1025,6 @@
         </w:tabs>
         <w:rPr>
           <w:rFonts w:ascii="Garamond" w:hAnsi="Garamond"/>
-        </w:rPr>
-      </w:pPr>
-    </w:p>
-    <w:p>
-      <w:pPr>
-        <w:tabs>
-          <w:tab w:val="left" w:pos="540"/>
-          <w:tab w:val="left" w:pos="720"/>
-          <w:tab w:val="left" w:pos="1440"/>
-          <w:tab w:val="left" w:pos="2160"/>
-          <w:tab w:val="left" w:pos="2880"/>
-          <w:tab w:val="left" w:pos="3600"/>
-          <w:tab w:val="left" w:pos="4320"/>
-          <w:tab w:val="left" w:pos="4500"/>
-          <w:tab w:val="left" w:pos="4860"/>
-          <w:tab w:val="left" w:pos="5040"/>
-          <w:tab w:val="left" w:pos="5580"/>
-        </w:tabs>
-        <w:rPr>
-          <w:rFonts w:ascii="Garamond" w:hAnsi="Garamond"/>
           <w:smallCaps/>
           <w:lang w:val="pt-BR"/>
         </w:rPr>
@@ -1111,28 +1047,6 @@
         </w:rPr>
         <w:t>.</w:t>
       </w:r>
-    </w:p>
-    <w:p>
-      <w:pPr>
-        <w:tabs>
-          <w:tab w:val="left" w:pos="540"/>
-          <w:tab w:val="left" w:pos="720"/>
-          <w:tab w:val="left" w:pos="1440"/>
-          <w:tab w:val="left" w:pos="2160"/>
-          <w:tab w:val="left" w:pos="2880"/>
-          <w:tab w:val="left" w:pos="3600"/>
-          <w:tab w:val="left" w:pos="4320"/>
-          <w:tab w:val="left" w:pos="4500"/>
-          <w:tab w:val="left" w:pos="4860"/>
-          <w:tab w:val="left" w:pos="5040"/>
-          <w:tab w:val="left" w:pos="5580"/>
-        </w:tabs>
-        <w:rPr>
-          <w:rFonts w:ascii="Garamond" w:hAnsi="Garamond"/>
-          <w:smallCaps/>
-          <w:lang w:val="pt-BR"/>
-        </w:rPr>
-      </w:pPr>
     </w:p>
     <w:p>
       <w:pPr>
